--- a/white/2025/CS12/practice/Day 1 Recursion Practice.docx
+++ b/white/2025/CS12/practice/Day 1 Recursion Practice.docx
@@ -9715,6 +9715,114 @@
           <w:tab w:val="left" w:pos="720"/>
           <w:tab w:val="left" w:pos="1200"/>
         </w:tabs>
+      </w:pPr>
+    </w:p>
+    <w:p>
+      <w:pPr>
+        <w:tabs>
+          <w:tab w:val="left" w:pos="480"/>
+          <w:tab w:val="left" w:pos="1200"/>
+        </w:tabs>
+        <w:rPr>
+          <w:sz w:val="22"/>
+          <w:szCs w:val="22"/>
+        </w:rPr>
+      </w:pPr>
+    </w:p>
+    <w:p>
+      <w:pPr>
+        <w:tabs>
+          <w:tab w:val="left" w:pos="480"/>
+          <w:tab w:val="left" w:pos="1200"/>
+        </w:tabs>
+        <w:rPr>
+          <w:sz w:val="22"/>
+          <w:szCs w:val="22"/>
+        </w:rPr>
+      </w:pPr>
+    </w:p>
+    <w:p>
+      <w:pPr>
+        <w:tabs>
+          <w:tab w:val="left" w:pos="480"/>
+          <w:tab w:val="left" w:pos="1200"/>
+        </w:tabs>
+        <w:rPr>
+          <w:sz w:val="22"/>
+          <w:szCs w:val="22"/>
+        </w:rPr>
+      </w:pPr>
+    </w:p>
+    <w:p>
+      <w:pPr>
+        <w:tabs>
+          <w:tab w:val="left" w:pos="480"/>
+          <w:tab w:val="left" w:pos="1200"/>
+        </w:tabs>
+        <w:rPr>
+          <w:sz w:val="22"/>
+          <w:szCs w:val="22"/>
+        </w:rPr>
+      </w:pPr>
+    </w:p>
+    <w:p>
+      <w:pPr>
+        <w:tabs>
+          <w:tab w:val="left" w:pos="480"/>
+          <w:tab w:val="left" w:pos="1200"/>
+        </w:tabs>
+        <w:rPr>
+          <w:sz w:val="22"/>
+          <w:szCs w:val="22"/>
+        </w:rPr>
+      </w:pPr>
+    </w:p>
+    <w:p>
+      <w:pPr>
+        <w:tabs>
+          <w:tab w:val="left" w:pos="480"/>
+          <w:tab w:val="left" w:pos="1200"/>
+        </w:tabs>
+        <w:rPr>
+          <w:sz w:val="22"/>
+          <w:szCs w:val="22"/>
+        </w:rPr>
+      </w:pPr>
+    </w:p>
+    <w:p>
+      <w:pPr>
+        <w:tabs>
+          <w:tab w:val="left" w:pos="480"/>
+          <w:tab w:val="left" w:pos="1200"/>
+        </w:tabs>
+        <w:rPr>
+          <w:sz w:val="22"/>
+          <w:szCs w:val="22"/>
+        </w:rPr>
+      </w:pPr>
+    </w:p>
+    <w:p>
+      <w:pPr>
+        <w:tabs>
+          <w:tab w:val="left" w:pos="480"/>
+          <w:tab w:val="left" w:pos="1200"/>
+        </w:tabs>
+        <w:rPr>
+          <w:sz w:val="22"/>
+          <w:szCs w:val="22"/>
+        </w:rPr>
+      </w:pPr>
+    </w:p>
+    <w:p>
+      <w:pPr>
+        <w:tabs>
+          <w:tab w:val="left" w:pos="480"/>
+          <w:tab w:val="left" w:pos="1200"/>
+        </w:tabs>
+        <w:rPr>
+          <w:sz w:val="22"/>
+          <w:szCs w:val="22"/>
+        </w:rPr>
       </w:pPr>
     </w:p>
     <w:p>
